--- a/Triangle/Triangle.docx
+++ b/Triangle/Triangle.docx
@@ -583,11 +583,6 @@
     </w:p>
     <w:p/>
     <w:p>
-      <w:pPr>
-        <w:rPr>
-          <w:rFonts w:hint="eastAsia"/>
-        </w:rPr>
-      </w:pPr>
       <w:r>
         <w:rPr>
           <w:rFonts w:hint="eastAsia"/>
@@ -738,11 +733,6 @@
       </m:oMathPara>
     </w:p>
     <w:p>
-      <w:pPr>
-        <w:rPr>
-          <w:rFonts w:hint="eastAsia"/>
-        </w:rPr>
-      </w:pPr>
       <m:oMathPara>
         <m:oMathParaPr>
           <m:jc m:val="left"/>
@@ -1158,11 +1148,6 @@
       </m:oMathPara>
     </w:p>
     <w:p>
-      <w:pPr>
-        <w:rPr>
-          <w:rFonts w:hint="eastAsia"/>
-        </w:rPr>
-      </w:pPr>
       <m:oMathPara>
         <m:oMathParaPr>
           <m:jc m:val="left"/>
@@ -1220,13 +1205,7 @@
             <w:rPr>
               <w:rFonts w:ascii="Cambria Math" w:hAnsi="Cambria Math"/>
             </w:rPr>
-            <m:t>+d(2,2</m:t>
-          </m:r>
-          <m:r>
-            <w:rPr>
-              <w:rFonts w:ascii="Cambria Math" w:hAnsi="Cambria Math"/>
-            </w:rPr>
-            <m:t>)</m:t>
+            <m:t>+d(2,2)</m:t>
           </m:r>
         </m:oMath>
       </m:oMathPara>
@@ -1240,11 +1219,6 @@
       </w:r>
     </w:p>
     <w:p>
-      <w:pPr>
-        <w:rPr>
-          <w:rFonts w:hint="eastAsia"/>
-        </w:rPr>
-      </w:pPr>
       <m:oMathPara>
         <m:oMathParaPr>
           <m:jc m:val="left"/>
@@ -1302,23 +1276,12 @@
             <w:rPr>
               <w:rFonts w:ascii="Cambria Math" w:hAnsi="Cambria Math"/>
             </w:rPr>
-            <m:t xml:space="preserve">   i=</m:t>
-          </m:r>
-          <m:r>
-            <w:rPr>
-              <w:rFonts w:ascii="Cambria Math" w:hAnsi="Cambria Math"/>
-            </w:rPr>
-            <m:t>0</m:t>
+            <m:t xml:space="preserve">   i=0</m:t>
           </m:r>
         </m:oMath>
       </m:oMathPara>
     </w:p>
     <w:p>
-      <w:pPr>
-        <w:rPr>
-          <w:rFonts w:hint="eastAsia"/>
-        </w:rPr>
-      </w:pPr>
       <m:oMathPara>
         <m:oMathParaPr>
           <m:jc m:val="left"/>
@@ -1428,19 +1391,19 @@
                     <w:rPr>
                       <w:rFonts w:ascii="Cambria Math" w:hAnsi="Cambria Math"/>
                     </w:rPr>
-                    <m:t xml:space="preserve">      </m:t>
+                    <m:t xml:space="preserve">                 </m:t>
                   </m:r>
                   <m:r>
                     <w:rPr>
                       <w:rFonts w:ascii="Cambria Math" w:hAnsi="Cambria Math"/>
                     </w:rPr>
-                    <m:t xml:space="preserve">                         </m:t>
+                    <m:t xml:space="preserve">        </m:t>
                   </m:r>
                   <m:r>
                     <w:rPr>
                       <w:rFonts w:ascii="Cambria Math" w:hAnsi="Cambria Math"/>
                     </w:rPr>
-                    <m:t xml:space="preserve"> j=0, i&gt;0</m:t>
+                    <m:t xml:space="preserve">               j=0, i&gt;0</m:t>
                   </m:r>
                 </m:e>
                 <m:e>
@@ -1539,19 +1502,13 @@
                     <w:rPr>
                       <w:rFonts w:ascii="Cambria Math" w:hAnsi="Cambria Math"/>
                     </w:rPr>
-                    <m:t xml:space="preserve">     </m:t>
+                    <m:t xml:space="preserve">        </m:t>
                   </m:r>
                   <m:r>
                     <w:rPr>
                       <w:rFonts w:ascii="Cambria Math" w:hAnsi="Cambria Math"/>
                     </w:rPr>
-                    <m:t xml:space="preserve">                </m:t>
-                  </m:r>
-                  <m:r>
-                    <w:rPr>
-                      <w:rFonts w:ascii="Cambria Math" w:hAnsi="Cambria Math"/>
-                    </w:rPr>
-                    <m:t>i&gt;0</m:t>
+                    <m:t xml:space="preserve">                     i&gt;0</m:t>
                   </m:r>
                 </m:e>
                 <m:e>
@@ -1576,6 +1533,12 @@
                           <w:rFonts w:ascii="Cambria Math" w:hAnsi="Cambria Math"/>
                         </w:rPr>
                         <m:t>i-1,i</m:t>
+                      </m:r>
+                      <m:r>
+                        <w:rPr>
+                          <w:rFonts w:ascii="Cambria Math" w:hAnsi="Cambria Math"/>
+                        </w:rPr>
+                        <m:t>-1</m:t>
                       </m:r>
                     </m:e>
                   </m:d>
@@ -1607,13 +1570,7 @@
                     <w:rPr>
                       <w:rFonts w:ascii="Cambria Math" w:hAnsi="Cambria Math"/>
                     </w:rPr>
-                    <m:t xml:space="preserve">  </m:t>
-                  </m:r>
-                  <m:r>
-                    <w:rPr>
-                      <w:rFonts w:ascii="Cambria Math" w:hAnsi="Cambria Math"/>
-                    </w:rPr>
-                    <m:t xml:space="preserve">                         j&gt;i-1, i&gt;0</m:t>
+                    <m:t xml:space="preserve">                           j&gt;i-1, i&gt;0</m:t>
                   </m:r>
                 </m:e>
               </m:eqArr>
@@ -1621,13 +1578,10 @@
           </m:d>
         </m:oMath>
       </m:oMathPara>
+      <w:bookmarkStart w:id="0" w:name="_GoBack"/>
+      <w:bookmarkEnd w:id="0"/>
     </w:p>
     <w:p>
-      <w:pPr>
-        <w:rPr>
-          <w:rFonts w:hint="eastAsia"/>
-        </w:rPr>
-      </w:pPr>
       <w:r>
         <w:rPr>
           <w:rFonts w:hint="eastAsia"/>
@@ -1719,19 +1673,8 @@
         <w:t>所以可以有更好的方式来解决空间问题。</w:t>
       </w:r>
     </w:p>
+    <w:p/>
     <w:p>
-      <w:pPr>
-        <w:rPr>
-          <w:rFonts w:hint="eastAsia"/>
-        </w:rPr>
-      </w:pPr>
-    </w:p>
-    <w:p>
-      <w:pPr>
-        <w:rPr>
-          <w:rFonts w:hint="eastAsia"/>
-        </w:rPr>
-      </w:pPr>
       <w:r>
         <w:rPr>
           <w:rFonts w:hint="eastAsia"/>
@@ -1890,11 +1833,6 @@
       </m:oMathPara>
     </w:p>
     <w:p>
-      <w:pPr>
-        <w:rPr>
-          <w:rFonts w:hint="eastAsia"/>
-        </w:rPr>
-      </w:pPr>
       <w:r>
         <w:rPr>
           <w:rFonts w:hint="eastAsia"/>
@@ -1916,11 +1854,6 @@
       </w:r>
     </w:p>
     <w:p>
-      <w:pPr>
-        <w:rPr>
-          <w:rFonts w:hint="eastAsia"/>
-        </w:rPr>
-      </w:pPr>
       <w:r>
         <w:rPr>
           <w:rFonts w:hint="eastAsia"/>
@@ -1946,11 +1879,6 @@
       </w:r>
     </w:p>
     <w:p>
-      <w:pPr>
-        <w:rPr>
-          <w:rFonts w:hint="eastAsia"/>
-        </w:rPr>
-      </w:pPr>
       <m:oMathPara>
         <m:oMath>
           <m:r>
@@ -2092,11 +2020,6 @@
       </m:oMathPara>
     </w:p>
     <w:p>
-      <w:pPr>
-        <w:rPr>
-          <w:rFonts w:hint="eastAsia"/>
-        </w:rPr>
-      </w:pPr>
       <w:r>
         <w:rPr>
           <w:rFonts w:hint="eastAsia"/>
@@ -2145,27 +2068,14 @@
       </m:oMath>
     </w:p>
     <w:p>
-      <w:pPr>
+      <w:r>
         <w:rPr>
           <w:rFonts w:hint="eastAsia"/>
         </w:rPr>
-      </w:pPr>
-      <w:r>
-        <w:rPr>
-          <w:rFonts w:hint="eastAsia"/>
-        </w:rPr>
         <w:t>(BtoT.cpp)</w:t>
       </w:r>
-      <w:bookmarkStart w:id="0" w:name="_GoBack"/>
-      <w:bookmarkEnd w:id="0"/>
     </w:p>
-    <w:p>
-      <w:pPr>
-        <w:rPr>
-          <w:rFonts w:hint="eastAsia"/>
-        </w:rPr>
-      </w:pPr>
-    </w:p>
+    <w:p/>
     <w:sectPr>
       <w:pgSz w:w="12240" w:h="15840"/>
       <w:pgMar w:top="1440" w:right="1440" w:bottom="1440" w:left="1440" w:header="720" w:footer="720" w:gutter="0"/>
